--- a/法令ファイル/株式会社商工組合中央金庫の商工組合中央金庫電子決済等代行業者との連携及び協働に係る方針に関する命令/株式会社商工組合中央金庫の商工組合中央金庫電子決済等代行業者との連携及び協働に係る方針に関する命令（平成二十九年内閣府・財務省・経済産業省令第三号）.docx
+++ b/法令ファイル/株式会社商工組合中央金庫の商工組合中央金庫電子決済等代行業者との連携及び協働に係る方針に関する命令/株式会社商工組合中央金庫の商工組合中央金庫電子決済等代行業者との連携及び協働に係る方針に関する命令（平成二十九年内閣府・財務省・経済産業省令第三号）.docx
@@ -40,103 +40,67 @@
     </w:p>
     <w:p>
       <w:pPr>
-        <w:pStyle w:val="Heading6"/>
+        <w:pStyle w:val="ListBullet"/>
         <w:ind w:left="880"/>
       </w:pPr>
       <w:r>
         <w:t>一</w:t>
-      </w:r>
-    </w:p>
-    <w:p>
-      <w:pPr>
-        <w:ind w:left="880"/>
-      </w:pPr>
-      <w:r>
+        <w:br/>
         <w:t>商工組合中央金庫電子決済等代行業者との連携及び協働に係る基本方針</w:t>
       </w:r>
     </w:p>
     <w:p>
       <w:pPr>
-        <w:pStyle w:val="Heading6"/>
+        <w:pStyle w:val="ListBullet"/>
         <w:ind w:left="880"/>
       </w:pPr>
       <w:r>
         <w:t>二</w:t>
-      </w:r>
-    </w:p>
-    <w:p>
-      <w:pPr>
-        <w:ind w:left="880"/>
-      </w:pPr>
-      <w:r>
+        <w:br/>
         <w:t>商工組合中央金庫電子決済等代行業者が、その営む商工組合中央金庫電子決済等代行業の利用者から当該利用者に係る識別符号等を取得することなく商工組合中央金庫電子決済等代行業を営むことができる体制のうち、新法第六十条の二第一項第一号に掲げる行為を行うことができるものの整備を行うかどうかの別及びその理由並びに当該整備を行う場合には、当該整備の完了を予定する時期</w:t>
       </w:r>
     </w:p>
     <w:p>
       <w:pPr>
-        <w:pStyle w:val="Heading6"/>
+        <w:pStyle w:val="ListBullet"/>
         <w:ind w:left="880"/>
       </w:pPr>
       <w:r>
         <w:t>三</w:t>
-      </w:r>
-    </w:p>
-    <w:p>
-      <w:pPr>
-        <w:ind w:left="880"/>
-      </w:pPr>
-      <w:r>
+        <w:br/>
         <w:t>前号に規定する体制のうち、新法第六十条の二第一項第二号に掲げる行為を行うことができるものの整備を行うかどうかの別及びその理由並びに当該整備を行う場合には、当該整備の完了を予定する時期</w:t>
       </w:r>
     </w:p>
     <w:p>
       <w:pPr>
-        <w:pStyle w:val="Heading6"/>
+        <w:pStyle w:val="ListBullet"/>
         <w:ind w:left="880"/>
       </w:pPr>
       <w:r>
         <w:t>四</w:t>
-      </w:r>
-    </w:p>
-    <w:p>
-      <w:pPr>
-        <w:ind w:left="880"/>
-      </w:pPr>
-      <w:r>
+        <w:br/>
         <w:t>第二号又は前号に規定する整備を行う場合には、システムの設計、運用及び保守を自ら行うか、又は第三者に委託して行わせるかの別その他の当該整備に係るシステムの構築に関する方針</w:t>
       </w:r>
     </w:p>
     <w:p>
       <w:pPr>
-        <w:pStyle w:val="Heading6"/>
+        <w:pStyle w:val="ListBullet"/>
         <w:ind w:left="880"/>
       </w:pPr>
       <w:r>
         <w:t>五</w:t>
-      </w:r>
-    </w:p>
-    <w:p>
-      <w:pPr>
-        <w:ind w:left="880"/>
-      </w:pPr>
-      <w:r>
+        <w:br/>
         <w:t>商工組合中央金庫において商工組合中央金庫電子決済等代行業者との連携及び協働に係る業務を行う部門の名称及び連絡先</w:t>
       </w:r>
     </w:p>
     <w:p>
       <w:pPr>
-        <w:pStyle w:val="Heading6"/>
+        <w:pStyle w:val="ListBullet"/>
         <w:ind w:left="880"/>
       </w:pPr>
       <w:r>
         <w:t>六</w:t>
-      </w:r>
-    </w:p>
-    <w:p>
-      <w:pPr>
-        <w:ind w:left="880"/>
-      </w:pPr>
-      <w:r>
+        <w:br/>
         <w:t>その他商工組合中央金庫電子決済等代行業者が商工組合中央金庫との連携及び協働を検討するに当たって参考となるべき情報</w:t>
       </w:r>
     </w:p>
@@ -151,6 +115,8 @@
     <w:p>
       <w:r>
         <w:t>商工組合中央金庫は、前条の方針を決定したときは、遅滞なく、これをインターネットの利用その他の方法により公表しなければならない。</w:t>
+        <w:br/>
+        <w:t>これを変更したときも、同様とする。</w:t>
       </w:r>
     </w:p>
     <w:p>
@@ -191,7 +157,7 @@
     </w:pPr>
     <w:r>
       <w:tab/>
-      <w:t>WeGov v0.1 - FTS141</w:t>
+      <w:t>WeGov v0.2 - FTS141</w:t>
     </w:r>
   </w:p>
 </w:ftr>
